--- a/integrator/test/Proba20c-index-sla.expected.docx
+++ b/integrator/test/Proba20c-index-sla.expected.docx
@@ -1577,13 +1577,19 @@
         <w:t xml:space="preserve">; </w:t>
       </w:r>
       <w:r>
-        <w:t>1/5d9₂</w:t>
+        <w:t>1/5d9</w:t>
       </w:r>
       <w:r>
         <w:rPr>
           <w:vertAlign w:val="subscript"/>
         </w:rPr>
         <w:t>2</w:t>
+      </w:r>
+      <w:r>
+        <w:rPr>
+          <w:vertAlign w:val="subscript"/>
+        </w:rPr>
+        <w:t>β</w:t>
       </w:r>
     </w:p>
     <w:p>
@@ -1606,7 +1612,7 @@
         <w:t xml:space="preserve">): </w:t>
       </w:r>
       <w:r>
-        <w:t>1/7c6₂</w:t>
+        <w:t>1/7c6</w:t>
       </w:r>
       <w:r>
         <w:t xml:space="preserve"> »</w:t>
@@ -1625,6 +1631,12 @@
           <w:vertAlign w:val="superscript"/>
         </w:rPr>
         <w:t>WH</w:t>
+      </w:r>
+      <w:r>
+        <w:rPr>
+          <w:vertAlign w:val="subscript"/>
+        </w:rPr>
+        <w:t>2</w:t>
       </w:r>
       <w:r>
         <w:t>]</w:t>
@@ -2608,13 +2620,19 @@
         <w:t xml:space="preserve">; </w:t>
       </w:r>
       <w:r>
-        <w:t>5/21a19₂</w:t>
+        <w:t>5/21a19</w:t>
       </w:r>
       <w:r>
         <w:rPr>
           <w:vertAlign w:val="subscript"/>
         </w:rPr>
         <w:t>2</w:t>
+      </w:r>
+      <w:r>
+        <w:rPr>
+          <w:vertAlign w:val="subscript"/>
+        </w:rPr>
+        <w:t>β</w:t>
       </w:r>
       <w:r>
         <w:t xml:space="preserve"> »</w:t>
@@ -2684,7 +2702,7 @@
         <w:t xml:space="preserve">): </w:t>
       </w:r>
       <w:r>
-        <w:t>5/21a19₂</w:t>
+        <w:t>5/21a19</w:t>
       </w:r>
       <w:r>
         <w:rPr>
@@ -3243,7 +3261,7 @@
         <w:t xml:space="preserve">): </w:t>
       </w:r>
       <w:r>
-        <w:t>5/22b5₂</w:t>
+        <w:t>5/22b5</w:t>
       </w:r>
       <w:r>
         <w:t xml:space="preserve"> »</w:t>
@@ -3262,6 +3280,12 @@
           <w:vertAlign w:val="superscript"/>
         </w:rPr>
         <w:t>GH</w:t>
+      </w:r>
+      <w:r>
+        <w:rPr>
+          <w:vertAlign w:val="subscript"/>
+        </w:rPr>
+        <w:t>2</w:t>
       </w:r>
       <w:r>
         <w:t>]</w:t>
@@ -4436,7 +4460,7 @@
         <w:t xml:space="preserve">; </w:t>
       </w:r>
       <w:r>
-        <w:t>5/22b5₂</w:t>
+        <w:t>5/22b5</w:t>
       </w:r>
       <w:r>
         <w:rPr>
@@ -4449,6 +4473,12 @@
           <w:vertAlign w:val="subscript"/>
         </w:rPr>
         <w:t>2</w:t>
+      </w:r>
+      <w:r>
+        <w:rPr>
+          <w:vertAlign w:val="subscript"/>
+        </w:rPr>
+        <w:t>β</w:t>
       </w:r>
       <w:r>
         <w:t xml:space="preserve"> »</w:t>
@@ -5396,7 +5426,7 @@
         <w:t xml:space="preserve">; </w:t>
       </w:r>
       <w:r>
-        <w:t>1/7c6₂</w:t>
+        <w:t>1/7c6</w:t>
       </w:r>
       <w:r>
         <w:rPr>
@@ -5409,6 +5439,12 @@
           <w:vertAlign w:val="subscript"/>
         </w:rPr>
         <w:t>2</w:t>
+      </w:r>
+      <w:r>
+        <w:rPr>
+          <w:vertAlign w:val="subscript"/>
+        </w:rPr>
+        <w:t>β</w:t>
       </w:r>
       <w:r>
         <w:t xml:space="preserve"> »</w:t>

--- a/integrator/test/Proba20c-index-sla.expected.docx
+++ b/integrator/test/Proba20c-index-sla.expected.docx
@@ -1615,6 +1615,12 @@
         <w:t>1/7c6</w:t>
       </w:r>
       <w:r>
+        <w:rPr>
+          <w:vertAlign w:val="subscript"/>
+        </w:rPr>
+        <w:t>β</w:t>
+      </w:r>
+      <w:r>
         <w:t xml:space="preserve"> »</w:t>
       </w:r>
       <w:r>
@@ -2711,6 +2717,12 @@
         <w:t>WGH</w:t>
       </w:r>
       <w:r>
+        <w:rPr>
+          <w:vertAlign w:val="subscript"/>
+        </w:rPr>
+        <w:t>β</w:t>
+      </w:r>
+      <w:r>
         <w:t xml:space="preserve"> »</w:t>
       </w:r>
       <w:r>
@@ -3262,6 +3274,12 @@
       </w:r>
       <w:r>
         <w:t>5/22b5</w:t>
+      </w:r>
+      <w:r>
+        <w:rPr>
+          <w:vertAlign w:val="subscript"/>
+        </w:rPr>
+        <w:t>β</w:t>
       </w:r>
       <w:r>
         <w:t xml:space="preserve"> »</w:t>

--- a/integrator/test/Proba20c-index-sla.expected.docx
+++ b/integrator/test/Proba20c-index-sla.expected.docx
@@ -1081,7 +1081,19 @@
         <w:rPr>
           <w:vertAlign w:val="superscript"/>
         </w:rPr>
-        <w:t>WGH-C</w:t>
+        <w:t>WGH</w:t>
+      </w:r>
+      <w:r>
+        <w:rPr>
+          <w:vertAlign w:val="superscript"/>
+        </w:rPr>
+        <w:t>-</w:t>
+      </w:r>
+      <w:r>
+        <w:rPr>
+          <w:vertAlign w:val="superscript"/>
+        </w:rPr>
+        <w:t>C</w:t>
       </w:r>
       <w:r>
         <w:t xml:space="preserve"> »</w:t>
@@ -1613,6 +1625,12 @@
       </w:r>
       <w:r>
         <w:t>1/7c6</w:t>
+      </w:r>
+      <w:r>
+        <w:rPr>
+          <w:vertAlign w:val="subscript"/>
+        </w:rPr>
+        <w:t>2</w:t>
       </w:r>
       <w:r>
         <w:rPr>
@@ -2712,6 +2730,12 @@
       </w:r>
       <w:r>
         <w:rPr>
+          <w:vertAlign w:val="subscript"/>
+        </w:rPr>
+        <w:t>β</w:t>
+      </w:r>
+      <w:r>
+        <w:rPr>
           <w:vertAlign w:val="superscript"/>
         </w:rPr>
         <w:t>WGH</w:t>
@@ -2720,7 +2744,7 @@
         <w:rPr>
           <w:vertAlign w:val="subscript"/>
         </w:rPr>
-        <w:t>β</w:t>
+        <w:t>2</w:t>
       </w:r>
       <w:r>
         <w:t xml:space="preserve"> »</w:t>
@@ -2736,6 +2760,12 @@
       </w:r>
       <w:r>
         <w:t xml:space="preserve"> S</w:t>
+      </w:r>
+      <w:r>
+        <w:rPr>
+          <w:vertAlign w:val="subscript"/>
+        </w:rPr>
+        <w:t>2</w:t>
       </w:r>
     </w:p>
     <w:p>
@@ -3279,6 +3309,12 @@
         <w:rPr>
           <w:vertAlign w:val="subscript"/>
         </w:rPr>
+        <w:t>2</w:t>
+      </w:r>
+      <w:r>
+        <w:rPr>
+          <w:vertAlign w:val="subscript"/>
+        </w:rPr>
         <w:t>β</w:t>
       </w:r>
       <w:r>
@@ -4482,6 +4518,12 @@
       </w:r>
       <w:r>
         <w:rPr>
+          <w:vertAlign w:val="subscript"/>
+        </w:rPr>
+        <w:t>β</w:t>
+      </w:r>
+      <w:r>
+        <w:rPr>
           <w:vertAlign w:val="superscript"/>
         </w:rPr>
         <w:t>GH</w:t>
@@ -4491,12 +4533,6 @@
           <w:vertAlign w:val="subscript"/>
         </w:rPr>
         <w:t>2</w:t>
-      </w:r>
-      <w:r>
-        <w:rPr>
-          <w:vertAlign w:val="subscript"/>
-        </w:rPr>
-        <w:t>β</w:t>
       </w:r>
       <w:r>
         <w:t xml:space="preserve"> »</w:t>
@@ -5448,6 +5484,12 @@
       </w:r>
       <w:r>
         <w:rPr>
+          <w:vertAlign w:val="subscript"/>
+        </w:rPr>
+        <w:t>β</w:t>
+      </w:r>
+      <w:r>
+        <w:rPr>
           <w:vertAlign w:val="superscript"/>
         </w:rPr>
         <w:t>WH</w:t>
@@ -5457,12 +5499,6 @@
           <w:vertAlign w:val="subscript"/>
         </w:rPr>
         <w:t>2</w:t>
-      </w:r>
-      <w:r>
-        <w:rPr>
-          <w:vertAlign w:val="subscript"/>
-        </w:rPr>
-        <w:t>β</w:t>
       </w:r>
       <w:r>
         <w:t xml:space="preserve"> »</w:t>

--- a/integrator/test/Proba20c-index-sla.expected.docx
+++ b/integrator/test/Proba20c-index-sla.expected.docx
@@ -1630,12 +1630,6 @@
         <w:rPr>
           <w:vertAlign w:val="subscript"/>
         </w:rPr>
-        <w:t>2</w:t>
-      </w:r>
-      <w:r>
-        <w:rPr>
-          <w:vertAlign w:val="subscript"/>
-        </w:rPr>
         <w:t>β</w:t>
       </w:r>
       <w:r>
@@ -2741,12 +2735,6 @@
         <w:t>WGH</w:t>
       </w:r>
       <w:r>
-        <w:rPr>
-          <w:vertAlign w:val="subscript"/>
-        </w:rPr>
-        <w:t>2</w:t>
-      </w:r>
-      <w:r>
         <w:t xml:space="preserve"> »</w:t>
       </w:r>
       <w:r>
@@ -3304,12 +3292,6 @@
       </w:r>
       <w:r>
         <w:t>5/22b5</w:t>
-      </w:r>
-      <w:r>
-        <w:rPr>
-          <w:vertAlign w:val="subscript"/>
-        </w:rPr>
-        <w:t>2</w:t>
       </w:r>
       <w:r>
         <w:rPr>

--- a/integrator/test/Proba20c-index-sla.expected.docx
+++ b/integrator/test/Proba20c-index-sla.expected.docx
@@ -1081,19 +1081,7 @@
         <w:rPr>
           <w:vertAlign w:val="superscript"/>
         </w:rPr>
-        <w:t>WGH</w:t>
-      </w:r>
-      <w:r>
-        <w:rPr>
-          <w:vertAlign w:val="superscript"/>
-        </w:rPr>
-        <w:t>-</w:t>
-      </w:r>
-      <w:r>
-        <w:rPr>
-          <w:vertAlign w:val="superscript"/>
-        </w:rPr>
-        <w:t>C</w:t>
+        <w:t>WH</w:t>
       </w:r>
       <w:r>
         <w:t xml:space="preserve"> »</w:t>
@@ -1586,22 +1574,22 @@
         <w:t>1/5d9</w:t>
       </w:r>
       <w:r>
+        <w:rPr>
+          <w:vertAlign w:val="subscript"/>
+        </w:rPr>
+        <w:t>2</w:t>
+      </w:r>
+      <w:r>
+        <w:rPr>
+          <w:vertAlign w:val="subscript"/>
+        </w:rPr>
+        <w:t>β</w:t>
+      </w:r>
+      <w:r>
         <w:t xml:space="preserve">; </w:t>
       </w:r>
       <w:r>
         <w:t>1/5d9</w:t>
-      </w:r>
-      <w:r>
-        <w:rPr>
-          <w:vertAlign w:val="subscript"/>
-        </w:rPr>
-        <w:t>2</w:t>
-      </w:r>
-      <w:r>
-        <w:rPr>
-          <w:vertAlign w:val="subscript"/>
-        </w:rPr>
-        <w:t>β</w:t>
       </w:r>
     </w:p>
     <w:p>
@@ -1627,12 +1615,6 @@
         <w:t>1/7c6</w:t>
       </w:r>
       <w:r>
-        <w:rPr>
-          <w:vertAlign w:val="subscript"/>
-        </w:rPr>
-        <w:t>β</w:t>
-      </w:r>
-      <w:r>
         <w:t xml:space="preserve"> »</w:t>
       </w:r>
       <w:r>
@@ -1649,12 +1631,6 @@
           <w:vertAlign w:val="superscript"/>
         </w:rPr>
         <w:t>WH</w:t>
-      </w:r>
-      <w:r>
-        <w:rPr>
-          <w:vertAlign w:val="subscript"/>
-        </w:rPr>
-        <w:t>2</w:t>
       </w:r>
       <w:r>
         <w:t>]</w:t>
@@ -4473,11 +4449,23 @@
       </w:r>
       <w:r>
         <w:rPr>
+          <w:vertAlign w:val="subscript"/>
+        </w:rPr>
+        <w:t>β</w:t>
+      </w:r>
+      <w:r>
+        <w:rPr>
           <w:vertAlign w:val="superscript"/>
         </w:rPr>
         <w:t>GH</w:t>
       </w:r>
       <w:r>
+        <w:rPr>
+          <w:vertAlign w:val="subscript"/>
+        </w:rPr>
+        <w:t>2</w:t>
+      </w:r>
+      <w:r>
         <w:t xml:space="preserve"> »</w:t>
       </w:r>
       <w:r>
@@ -4487,46 +4475,34 @@
         <w:rPr>
           <w:rFonts w:ascii="CyrillicaOchrid10U" w:hAnsi="CyrillicaOchrid10U"/>
         </w:rPr>
+        <w:t>послꙑшат</w:t>
+      </w:r>
+      <w:r>
+        <w:t xml:space="preserve"> S</w:t>
+      </w:r>
+      <w:r>
+        <w:t xml:space="preserve">; </w:t>
+      </w:r>
+      <w:r>
+        <w:t>5/22b5</w:t>
+      </w:r>
+      <w:r>
+        <w:rPr>
+          <w:vertAlign w:val="superscript"/>
+        </w:rPr>
+        <w:t>GH</w:t>
+      </w:r>
+      <w:r>
+        <w:t xml:space="preserve"> »</w:t>
+      </w:r>
+      <w:r>
+        <w:t xml:space="preserve"> </w:t>
+      </w:r>
+      <w:r>
+        <w:rPr>
+          <w:rFonts w:ascii="CyrillicaOchrid10U" w:hAnsi="CyrillicaOchrid10U"/>
+        </w:rPr>
         <w:t>слꙑшат</w:t>
-      </w:r>
-      <w:r>
-        <w:t xml:space="preserve"> S</w:t>
-      </w:r>
-      <w:r>
-        <w:t xml:space="preserve">; </w:t>
-      </w:r>
-      <w:r>
-        <w:t>5/22b5</w:t>
-      </w:r>
-      <w:r>
-        <w:rPr>
-          <w:vertAlign w:val="subscript"/>
-        </w:rPr>
-        <w:t>β</w:t>
-      </w:r>
-      <w:r>
-        <w:rPr>
-          <w:vertAlign w:val="superscript"/>
-        </w:rPr>
-        <w:t>GH</w:t>
-      </w:r>
-      <w:r>
-        <w:rPr>
-          <w:vertAlign w:val="subscript"/>
-        </w:rPr>
-        <w:t>2</w:t>
-      </w:r>
-      <w:r>
-        <w:t xml:space="preserve"> »</w:t>
-      </w:r>
-      <w:r>
-        <w:t xml:space="preserve"> </w:t>
-      </w:r>
-      <w:r>
-        <w:rPr>
-          <w:rFonts w:ascii="CyrillicaOchrid10U" w:hAnsi="CyrillicaOchrid10U"/>
-        </w:rPr>
-        <w:t>послꙑшат</w:t>
       </w:r>
       <w:r>
         <w:t xml:space="preserve"> S</w:t>
@@ -4652,7 +4628,7 @@
           <w:rFonts w:ascii="CyrillicaOchrid10U" w:hAnsi="CyrillicaOchrid10U"/>
           <w:sz w:val="24"/>
         </w:rPr>
-        <w:t>| ходомь спѣт WG</w:t>
+        <w:t>| ходомь спѣт</w:t>
       </w:r>
       <w:r>
         <w:t xml:space="preserve"> (</w:t>
@@ -5244,7 +5220,7 @@
         <w:t xml:space="preserve"> (</w:t>
         <w:t>4</w:t>
         <w:t xml:space="preserve"> + </w:t>
-        <w:t>2</w:t>
+        <w:t>1</w:t>
       </w:r>
       <w:r>
         <w:rPr>
@@ -5429,7 +5405,7 @@
       </w:r>
       <w:r>
         <w:t xml:space="preserve"> (</w:t>
-        <w:t>2</w:t>
+        <w:t>1</w:t>
       </w:r>
       <w:r>
         <w:t xml:space="preserve">): </w:t>
@@ -5453,46 +5429,34 @@
         <w:rPr>
           <w:rFonts w:ascii="CyrillicaOchrid10U" w:hAnsi="CyrillicaOchrid10U"/>
         </w:rPr>
+        <w:t> conj.</w:t>
+      </w:r>
+      <w:r>
+        <w:t xml:space="preserve"> S</w:t>
+      </w:r>
+      <w:r>
+        <w:t xml:space="preserve">; </w:t>
+      </w:r>
+      <w:r>
+        <w:t>1/7c6</w:t>
+      </w:r>
+      <w:r>
+        <w:rPr>
+          <w:vertAlign w:val="superscript"/>
+        </w:rPr>
+        <w:t>WH</w:t>
+      </w:r>
+      <w:r>
+        <w:t xml:space="preserve"> »</w:t>
+      </w:r>
+      <w:r>
+        <w:t xml:space="preserve"> </w:t>
+      </w:r>
+      <w:r>
+        <w:rPr>
+          <w:rFonts w:ascii="CyrillicaOchrid10U" w:hAnsi="CyrillicaOchrid10U"/>
+        </w:rPr>
         <w:t>аще</w:t>
-      </w:r>
-      <w:r>
-        <w:t xml:space="preserve"> S</w:t>
-      </w:r>
-      <w:r>
-        <w:t xml:space="preserve">; </w:t>
-      </w:r>
-      <w:r>
-        <w:t>1/7c6</w:t>
-      </w:r>
-      <w:r>
-        <w:rPr>
-          <w:vertAlign w:val="subscript"/>
-        </w:rPr>
-        <w:t>β</w:t>
-      </w:r>
-      <w:r>
-        <w:rPr>
-          <w:vertAlign w:val="superscript"/>
-        </w:rPr>
-        <w:t>WH</w:t>
-      </w:r>
-      <w:r>
-        <w:rPr>
-          <w:vertAlign w:val="subscript"/>
-        </w:rPr>
-        <w:t>2</w:t>
-      </w:r>
-      <w:r>
-        <w:t xml:space="preserve"> »</w:t>
-      </w:r>
-      <w:r>
-        <w:t xml:space="preserve"> </w:t>
-      </w:r>
-      <w:r>
-        <w:rPr>
-          <w:rFonts w:ascii="CyrillicaOchrid10U" w:hAnsi="CyrillicaOchrid10U"/>
-        </w:rPr>
-        <w:t> conj.</w:t>
       </w:r>
       <w:r>
         <w:t xml:space="preserve"> S</w:t>

--- a/integrator/test/Proba20c-index-sla.expected.docx
+++ b/integrator/test/Proba20c-index-sla.expected.docx
@@ -1081,7 +1081,19 @@
         <w:rPr>
           <w:vertAlign w:val="superscript"/>
         </w:rPr>
-        <w:t>WH</w:t>
+        <w:t>WGH</w:t>
+      </w:r>
+      <w:r>
+        <w:rPr>
+          <w:vertAlign w:val="superscript"/>
+        </w:rPr>
+        <w:t>-</w:t>
+      </w:r>
+      <w:r>
+        <w:rPr>
+          <w:vertAlign w:val="superscript"/>
+        </w:rPr>
+        <w:t>C</w:t>
       </w:r>
       <w:r>
         <w:t xml:space="preserve"> »</w:t>
@@ -1574,6 +1586,12 @@
         <w:t>1/5d9</w:t>
       </w:r>
       <w:r>
+        <w:t xml:space="preserve">; </w:t>
+      </w:r>
+      <w:r>
+        <w:t>1/5d9</w:t>
+      </w:r>
+      <w:r>
         <w:rPr>
           <w:vertAlign w:val="subscript"/>
         </w:rPr>
@@ -1584,12 +1602,6 @@
           <w:vertAlign w:val="subscript"/>
         </w:rPr>
         <w:t>β</w:t>
-      </w:r>
-      <w:r>
-        <w:t xml:space="preserve">; </w:t>
-      </w:r>
-      <w:r>
-        <w:t>1/5d9</w:t>
       </w:r>
     </w:p>
     <w:p>
@@ -4449,6 +4461,33 @@
       </w:r>
       <w:r>
         <w:rPr>
+          <w:vertAlign w:val="superscript"/>
+        </w:rPr>
+        <w:t>GH</w:t>
+      </w:r>
+      <w:r>
+        <w:t xml:space="preserve"> »</w:t>
+      </w:r>
+      <w:r>
+        <w:t xml:space="preserve"> </w:t>
+      </w:r>
+      <w:r>
+        <w:rPr>
+          <w:rFonts w:ascii="CyrillicaOchrid10U" w:hAnsi="CyrillicaOchrid10U"/>
+        </w:rPr>
+        <w:t>слꙑшат</w:t>
+      </w:r>
+      <w:r>
+        <w:t xml:space="preserve"> S</w:t>
+      </w:r>
+      <w:r>
+        <w:t xml:space="preserve">; </w:t>
+      </w:r>
+      <w:r>
+        <w:t>5/22b5</w:t>
+      </w:r>
+      <w:r>
+        <w:rPr>
           <w:vertAlign w:val="subscript"/>
         </w:rPr>
         <w:t>β</w:t>
@@ -4476,33 +4515,6 @@
           <w:rFonts w:ascii="CyrillicaOchrid10U" w:hAnsi="CyrillicaOchrid10U"/>
         </w:rPr>
         <w:t>послꙑшат</w:t>
-      </w:r>
-      <w:r>
-        <w:t xml:space="preserve"> S</w:t>
-      </w:r>
-      <w:r>
-        <w:t xml:space="preserve">; </w:t>
-      </w:r>
-      <w:r>
-        <w:t>5/22b5</w:t>
-      </w:r>
-      <w:r>
-        <w:rPr>
-          <w:vertAlign w:val="superscript"/>
-        </w:rPr>
-        <w:t>GH</w:t>
-      </w:r>
-      <w:r>
-        <w:t xml:space="preserve"> »</w:t>
-      </w:r>
-      <w:r>
-        <w:t xml:space="preserve"> </w:t>
-      </w:r>
-      <w:r>
-        <w:rPr>
-          <w:rFonts w:ascii="CyrillicaOchrid10U" w:hAnsi="CyrillicaOchrid10U"/>
-        </w:rPr>
-        <w:t>слꙑшат</w:t>
       </w:r>
       <w:r>
         <w:t xml:space="preserve"> S</w:t>
@@ -5429,34 +5441,34 @@
         <w:rPr>
           <w:rFonts w:ascii="CyrillicaOchrid10U" w:hAnsi="CyrillicaOchrid10U"/>
         </w:rPr>
+        <w:t>аще</w:t>
+      </w:r>
+      <w:r>
+        <w:t xml:space="preserve"> S</w:t>
+      </w:r>
+      <w:r>
+        <w:t xml:space="preserve">; </w:t>
+      </w:r>
+      <w:r>
+        <w:t>1/7c6</w:t>
+      </w:r>
+      <w:r>
+        <w:rPr>
+          <w:vertAlign w:val="superscript"/>
+        </w:rPr>
+        <w:t>WH</w:t>
+      </w:r>
+      <w:r>
+        <w:t xml:space="preserve"> »</w:t>
+      </w:r>
+      <w:r>
+        <w:t xml:space="preserve"> </w:t>
+      </w:r>
+      <w:r>
+        <w:rPr>
+          <w:rFonts w:ascii="CyrillicaOchrid10U" w:hAnsi="CyrillicaOchrid10U"/>
+        </w:rPr>
         <w:t> conj.</w:t>
-      </w:r>
-      <w:r>
-        <w:t xml:space="preserve"> S</w:t>
-      </w:r>
-      <w:r>
-        <w:t xml:space="preserve">; </w:t>
-      </w:r>
-      <w:r>
-        <w:t>1/7c6</w:t>
-      </w:r>
-      <w:r>
-        <w:rPr>
-          <w:vertAlign w:val="superscript"/>
-        </w:rPr>
-        <w:t>WH</w:t>
-      </w:r>
-      <w:r>
-        <w:t xml:space="preserve"> »</w:t>
-      </w:r>
-      <w:r>
-        <w:t xml:space="preserve"> </w:t>
-      </w:r>
-      <w:r>
-        <w:rPr>
-          <w:rFonts w:ascii="CyrillicaOchrid10U" w:hAnsi="CyrillicaOchrid10U"/>
-        </w:rPr>
-        <w:t>аще</w:t>
       </w:r>
       <w:r>
         <w:t xml:space="preserve"> S</w:t>
